--- a/reports/D04_Performance Report_Salvador_Parejo_Ramos.docx
+++ b/reports/D04_Performance Report_Salvador_Parejo_Ramos.docx
@@ -72,8 +72,9 @@
     </w:p>
     <w:p>
       <w:pPr>
-        <w:spacing w:after="160" w:line="240" w:lineRule="auto"/>
-        <w:jc w:val="center"/>
+        <w:keepNext/>
+        <w:keepLines/>
+        <w:spacing w:before="40" w:after="160" w:line="240" w:lineRule="auto"/>
         <w:rPr>
           <w:rFonts w:ascii="Calibri" w:eastAsia="Calibri" w:hAnsi="Calibri" w:cs="Calibri"/>
           <w:sz w:val="56"/>
@@ -84,20 +85,9 @@
     </w:p>
     <w:p>
       <w:pPr>
-        <w:spacing w:after="160" w:line="240" w:lineRule="auto"/>
-        <w:rPr>
-          <w:rFonts w:ascii="Calibri" w:eastAsia="Calibri" w:hAnsi="Calibri" w:cs="Calibri"/>
-          <w:sz w:val="56"/>
-          <w:szCs w:val="56"/>
-          <w:lang w:val="en-US"/>
-        </w:rPr>
-      </w:pPr>
-    </w:p>
-    <w:p>
-      <w:pPr>
         <w:keepNext/>
         <w:keepLines/>
-        <w:spacing w:before="40" w:after="160" w:line="240" w:lineRule="auto"/>
+        <w:spacing w:before="40" w:line="240" w:lineRule="auto"/>
         <w:rPr>
           <w:rFonts w:ascii="Calibri" w:eastAsia="Calibri" w:hAnsi="Calibri" w:cs="Calibri"/>
           <w:b/>
@@ -106,20 +96,26 @@
           <w:lang w:val="en-US"/>
         </w:rPr>
       </w:pPr>
-      <w:hyperlink r:id="rId7">
-        <w:r>
-          <w:rPr>
-            <w:rFonts w:ascii="Calibri" w:eastAsia="Calibri" w:hAnsi="Calibri" w:cs="Calibri"/>
-            <w:b/>
-            <w:color w:val="1155CC"/>
-            <w:sz w:val="26"/>
-            <w:szCs w:val="26"/>
-            <w:u w:val="single"/>
-            <w:lang w:val="en-US"/>
-          </w:rPr>
-          <w:t>[REPOSITORIO]</w:t>
-        </w:r>
-      </w:hyperlink>
+      <w:r>
+        <w:rPr>
+          <w:rFonts w:ascii="Calibri" w:eastAsia="Calibri" w:hAnsi="Calibri" w:cs="Calibri"/>
+          <w:b/>
+          <w:sz w:val="26"/>
+          <w:szCs w:val="26"/>
+          <w:lang w:val="en-US"/>
+        </w:rPr>
+        <w:t xml:space="preserve">URL: </w:t>
+      </w:r>
+      <w:r>
+        <w:rPr>
+          <w:rFonts w:ascii="Calibri" w:eastAsia="Calibri" w:hAnsi="Calibri" w:cs="Calibri"/>
+          <w:b/>
+          <w:sz w:val="26"/>
+          <w:szCs w:val="26"/>
+          <w:lang w:val="en-US"/>
+        </w:rPr>
+        <w:t>https://github.com/salparram/Acme-Recipes-Control-Check</w:t>
+      </w:r>
     </w:p>
     <w:p>
       <w:pPr>
@@ -396,11 +392,9 @@
           </w:r>
           <w:r>
             <w:rPr>
-              <w:rFonts w:ascii="Calibri" w:eastAsia="Calibri" w:hAnsi="Calibri" w:cs="Calibri"/>
               <w:noProof/>
-              <w:color w:val="000000"/>
             </w:rPr>
-            <w:t>1</w:t>
+            <w:t>0</w:t>
           </w:r>
           <w:r>
             <w:fldChar w:fldCharType="end"/>
@@ -444,11 +438,9 @@
           </w:r>
           <w:r>
             <w:rPr>
-              <w:rFonts w:ascii="Calibri" w:eastAsia="Calibri" w:hAnsi="Calibri" w:cs="Calibri"/>
               <w:noProof/>
-              <w:color w:val="000000"/>
             </w:rPr>
-            <w:t>1</w:t>
+            <w:t>0</w:t>
           </w:r>
           <w:r>
             <w:fldChar w:fldCharType="end"/>
@@ -492,11 +484,12 @@
           </w:r>
           <w:r>
             <w:rPr>
-              <w:rFonts w:ascii="Calibri" w:eastAsia="Calibri" w:hAnsi="Calibri" w:cs="Calibri"/>
+              <w:b/>
+              <w:bCs/>
               <w:noProof/>
-              <w:color w:val="000000"/>
+              <w:lang w:val="es-ES"/>
             </w:rPr>
-            <w:t>1</w:t>
+            <w:t>¡Error! Marcador no definido.</w:t>
           </w:r>
           <w:r>
             <w:fldChar w:fldCharType="end"/>
@@ -540,11 +533,12 @@
           </w:r>
           <w:r>
             <w:rPr>
-              <w:rFonts w:ascii="Calibri" w:eastAsia="Calibri" w:hAnsi="Calibri" w:cs="Calibri"/>
+              <w:b/>
+              <w:bCs/>
               <w:noProof/>
-              <w:color w:val="000000"/>
+              <w:lang w:val="es-ES"/>
             </w:rPr>
-            <w:t>2</w:t>
+            <w:t>¡Error! Marcador no definido.</w:t>
           </w:r>
           <w:r>
             <w:fldChar w:fldCharType="end"/>
@@ -588,11 +582,9 @@
           </w:r>
           <w:r>
             <w:rPr>
-              <w:rFonts w:ascii="Calibri" w:eastAsia="Calibri" w:hAnsi="Calibri" w:cs="Calibri"/>
               <w:noProof/>
-              <w:color w:val="000000"/>
             </w:rPr>
-            <w:t>5</w:t>
+            <w:t>0</w:t>
           </w:r>
           <w:r>
             <w:fldChar w:fldCharType="end"/>
@@ -632,11 +624,9 @@
           </w:r>
           <w:r>
             <w:rPr>
-              <w:rFonts w:ascii="Calibri" w:eastAsia="Calibri" w:hAnsi="Calibri" w:cs="Calibri"/>
               <w:noProof/>
-              <w:color w:val="000000"/>
             </w:rPr>
-            <w:t>6</w:t>
+            <w:t>0</w:t>
           </w:r>
           <w:r>
             <w:fldChar w:fldCharType="end"/>
@@ -680,11 +670,9 @@
           </w:r>
           <w:r>
             <w:rPr>
-              <w:rFonts w:ascii="Calibri" w:eastAsia="Calibri" w:hAnsi="Calibri" w:cs="Calibri"/>
               <w:noProof/>
-              <w:color w:val="000000"/>
             </w:rPr>
-            <w:t>6</w:t>
+            <w:t>0</w:t>
           </w:r>
           <w:r>
             <w:fldChar w:fldCharType="end"/>
@@ -1055,7 +1043,6 @@
           <w:b/>
           <w:smallCaps/>
         </w:rPr>
-        <w:lastRenderedPageBreak/>
         <w:t xml:space="preserve">Introducción </w:t>
       </w:r>
     </w:p>
@@ -1364,13 +1351,113 @@
         <w:rPr>
           <w:rFonts w:ascii="Calibri" w:eastAsia="Calibri" w:hAnsi="Calibri" w:cs="Calibri"/>
           <w:i/>
+          <w:noProof/>
           <w:color w:val="FF0000"/>
+          <w:lang w:val="es-ES" w:eastAsia="es-ES"/>
         </w:rPr>
         <w:drawing>
           <wp:inline distT="0" distB="0" distL="0" distR="0" wp14:anchorId="4A9337D2" wp14:editId="0CD157D9">
             <wp:extent cx="3105583" cy="3686689"/>
             <wp:effectExtent l="0" t="0" r="0" b="9525"/>
             <wp:docPr id="2" name="Imagen 2"/>
+            <wp:cNvGraphicFramePr>
+              <a:graphicFrameLocks xmlns:a="http://schemas.openxmlformats.org/drawingml/2006/main" noChangeAspect="1"/>
+            </wp:cNvGraphicFramePr>
+            <a:graphic xmlns:a="http://schemas.openxmlformats.org/drawingml/2006/main">
+              <a:graphicData uri="http://schemas.openxmlformats.org/drawingml/2006/picture">
+                <pic:pic xmlns:pic="http://schemas.openxmlformats.org/drawingml/2006/picture">
+                  <pic:nvPicPr>
+                    <pic:cNvPr id="1" name=""/>
+                    <pic:cNvPicPr/>
+                  </pic:nvPicPr>
+                  <pic:blipFill>
+                    <a:blip r:embed="rId7"/>
+                    <a:stretch>
+                      <a:fillRect/>
+                    </a:stretch>
+                  </pic:blipFill>
+                  <pic:spPr>
+                    <a:xfrm>
+                      <a:off x="0" y="0"/>
+                      <a:ext cx="3105583" cy="3686689"/>
+                    </a:xfrm>
+                    <a:prstGeom prst="rect">
+                      <a:avLst/>
+                    </a:prstGeom>
+                  </pic:spPr>
+                </pic:pic>
+              </a:graphicData>
+            </a:graphic>
+          </wp:inline>
+        </w:drawing>
+      </w:r>
+    </w:p>
+    <w:p>
+      <w:pPr>
+        <w:jc w:val="center"/>
+        <w:rPr>
+          <w:rFonts w:ascii="Calibri" w:eastAsia="Calibri" w:hAnsi="Calibri" w:cs="Calibri"/>
+          <w:i/>
+          <w:color w:val="FF0000"/>
+        </w:rPr>
+      </w:pPr>
+    </w:p>
+    <w:p>
+      <w:pPr>
+        <w:jc w:val="center"/>
+        <w:rPr>
+          <w:rFonts w:ascii="Calibri" w:eastAsia="Calibri" w:hAnsi="Calibri" w:cs="Calibri"/>
+          <w:i/>
+          <w:color w:val="2F5496"/>
+          <w:sz w:val="20"/>
+          <w:szCs w:val="20"/>
+        </w:rPr>
+      </w:pPr>
+      <w:r>
+        <w:rPr>
+          <w:rFonts w:ascii="Calibri" w:eastAsia="Calibri" w:hAnsi="Calibri" w:cs="Calibri"/>
+          <w:i/>
+          <w:color w:val="2F5496"/>
+          <w:sz w:val="20"/>
+          <w:szCs w:val="20"/>
+        </w:rPr>
+        <w:t xml:space="preserve">Análisis estadístico del tiempo de las solicitudes del dispositivo </w:t>
+      </w:r>
+    </w:p>
+    <w:p>
+      <w:pPr>
+        <w:jc w:val="center"/>
+        <w:rPr>
+          <w:rFonts w:ascii="Calibri" w:eastAsia="Calibri" w:hAnsi="Calibri" w:cs="Calibri"/>
+          <w:i/>
+          <w:color w:val="FF0000"/>
+        </w:rPr>
+      </w:pPr>
+    </w:p>
+    <w:p>
+      <w:pPr>
+        <w:jc w:val="center"/>
+        <w:rPr>
+          <w:rFonts w:ascii="Calibri" w:eastAsia="Calibri" w:hAnsi="Calibri" w:cs="Calibri"/>
+          <w:color w:val="FF0000"/>
+          <w:sz w:val="18"/>
+          <w:szCs w:val="18"/>
+        </w:rPr>
+      </w:pPr>
+      <w:r>
+        <w:rPr>
+          <w:rFonts w:ascii="Calibri" w:eastAsia="Calibri" w:hAnsi="Calibri" w:cs="Calibri"/>
+          <w:noProof/>
+          <w:color w:val="FF0000"/>
+          <w:sz w:val="18"/>
+          <w:szCs w:val="18"/>
+          <w:lang w:val="es-ES" w:eastAsia="es-ES"/>
+        </w:rPr>
+        <w:drawing>
+          <wp:inline distT="0" distB="0" distL="0" distR="0" wp14:anchorId="5E439CD7" wp14:editId="62E4CBF4">
+            <wp:extent cx="2876951" cy="3667637"/>
+            <wp:effectExtent l="0" t="0" r="0" b="9525"/>
+            <wp:docPr id="1" name="Imagen 1"/>
             <wp:cNvGraphicFramePr>
               <a:graphicFrameLocks xmlns:a="http://schemas.openxmlformats.org/drawingml/2006/main" noChangeAspect="1"/>
             </wp:cNvGraphicFramePr>
@@ -1390,7 +1477,7 @@
                   <pic:spPr>
                     <a:xfrm>
                       <a:off x="0" y="0"/>
-                      <a:ext cx="3105583" cy="3686689"/>
+                      <a:ext cx="2876951" cy="3667637"/>
                     </a:xfrm>
                     <a:prstGeom prst="rect">
                       <a:avLst/>
@@ -1408,8 +1495,9 @@
         <w:jc w:val="center"/>
         <w:rPr>
           <w:rFonts w:ascii="Calibri" w:eastAsia="Calibri" w:hAnsi="Calibri" w:cs="Calibri"/>
-          <w:i/>
           <w:color w:val="FF0000"/>
+          <w:sz w:val="18"/>
+          <w:szCs w:val="18"/>
         </w:rPr>
       </w:pPr>
     </w:p>
@@ -1434,16 +1522,46 @@
         </w:rPr>
         <w:t xml:space="preserve">Análisis estadístico del tiempo de las solicitudes del dispositivo </w:t>
       </w:r>
-    </w:p>
-    <w:p>
-      <w:pPr>
-        <w:jc w:val="center"/>
+      <w:r>
         <w:rPr>
           <w:rFonts w:ascii="Calibri" w:eastAsia="Calibri" w:hAnsi="Calibri" w:cs="Calibri"/>
           <w:i/>
-          <w:color w:val="FF0000"/>
-        </w:rPr>
-      </w:pPr>
+          <w:color w:val="2F5496"/>
+          <w:sz w:val="20"/>
+          <w:szCs w:val="20"/>
+        </w:rPr>
+        <w:t xml:space="preserve">tras </w:t>
+      </w:r>
+      <w:r>
+        <w:rPr>
+          <w:rFonts w:ascii="Calibri" w:eastAsia="Calibri" w:hAnsi="Calibri" w:cs="Calibri"/>
+          <w:i/>
+          <w:color w:val="2F5496"/>
+          <w:sz w:val="20"/>
+          <w:szCs w:val="20"/>
+        </w:rPr>
+        <w:t>sumarle</w:t>
+      </w:r>
+      <w:r>
+        <w:rPr>
+          <w:rFonts w:ascii="Calibri" w:eastAsia="Calibri" w:hAnsi="Calibri" w:cs="Calibri"/>
+          <w:i/>
+          <w:color w:val="2F5496"/>
+          <w:sz w:val="20"/>
+          <w:szCs w:val="20"/>
+        </w:rPr>
+        <w:t xml:space="preserve"> un 10% de la media</w:t>
+      </w:r>
+      <w:r>
+        <w:rPr>
+          <w:rFonts w:ascii="Calibri" w:eastAsia="Calibri" w:hAnsi="Calibri" w:cs="Calibri"/>
+          <w:i/>
+          <w:color w:val="2F5496"/>
+          <w:sz w:val="20"/>
+          <w:szCs w:val="20"/>
+        </w:rPr>
+        <w:t xml:space="preserve"> del primero</w:t>
+      </w:r>
     </w:p>
     <w:p>
       <w:pPr>
@@ -1455,19 +1573,114 @@
           <w:szCs w:val="18"/>
         </w:rPr>
       </w:pPr>
-      <w:r>
+    </w:p>
+    <w:p>
+      <w:pPr>
         <w:rPr>
           <w:rFonts w:ascii="Calibri" w:eastAsia="Calibri" w:hAnsi="Calibri" w:cs="Calibri"/>
           <w:color w:val="FF0000"/>
           <w:sz w:val="18"/>
           <w:szCs w:val="18"/>
         </w:rPr>
-        <w:lastRenderedPageBreak/>
+      </w:pPr>
+      <w:r>
+        <w:rPr>
+          <w:rFonts w:ascii="Calibri" w:eastAsia="Calibri" w:hAnsi="Calibri" w:cs="Calibri"/>
+          <w:color w:val="FF0000"/>
+          <w:sz w:val="18"/>
+          <w:szCs w:val="18"/>
+        </w:rPr>
+        <w:br w:type="page"/>
+      </w:r>
+    </w:p>
+    <w:p>
+      <w:pPr>
+        <w:pStyle w:val="Ttulo1"/>
+        <w:numPr>
+          <w:ilvl w:val="0"/>
+          <w:numId w:val="4"/>
+        </w:numPr>
+        <w:pBdr>
+          <w:bottom w:val="single" w:sz="4" w:space="1" w:color="595959"/>
+        </w:pBdr>
+        <w:rPr>
+          <w:b/>
+          <w:smallCaps/>
+        </w:rPr>
+      </w:pPr>
+      <w:bookmarkStart w:id="3" w:name="_omhv9q30mhwj" w:colFirst="0" w:colLast="0"/>
+      <w:bookmarkEnd w:id="3"/>
+      <w:r>
+        <w:rPr>
+          <w:b/>
+          <w:smallCaps/>
+        </w:rPr>
+        <w:t>Hipótesis de contraste</w:t>
+      </w:r>
+    </w:p>
+    <w:p>
+      <w:pPr>
+        <w:rPr>
+          <w:rFonts w:ascii="Calibri" w:eastAsia="Calibri" w:hAnsi="Calibri" w:cs="Calibri"/>
+          <w:i/>
+          <w:color w:val="2F5496"/>
+          <w:sz w:val="20"/>
+          <w:szCs w:val="20"/>
+        </w:rPr>
+      </w:pPr>
+    </w:p>
+    <w:p>
+      <w:pPr>
+        <w:jc w:val="center"/>
+        <w:rPr>
+          <w:rFonts w:ascii="Calibri" w:eastAsia="Calibri" w:hAnsi="Calibri" w:cs="Calibri"/>
+          <w:i/>
+          <w:color w:val="2F5496"/>
+          <w:sz w:val="20"/>
+          <w:szCs w:val="20"/>
+        </w:rPr>
+      </w:pPr>
+    </w:p>
+    <w:p>
+      <w:pPr>
+        <w:jc w:val="center"/>
+        <w:rPr>
+          <w:rFonts w:ascii="Calibri" w:eastAsia="Calibri" w:hAnsi="Calibri" w:cs="Calibri"/>
+          <w:i/>
+          <w:color w:val="2F5496"/>
+          <w:sz w:val="20"/>
+          <w:szCs w:val="20"/>
+        </w:rPr>
+      </w:pPr>
+    </w:p>
+    <w:p>
+      <w:pPr>
+        <w:jc w:val="center"/>
+        <w:rPr>
+          <w:rFonts w:ascii="Calibri" w:eastAsia="Calibri" w:hAnsi="Calibri" w:cs="Calibri"/>
+          <w:b/>
+          <w:i/>
+          <w:color w:val="2F5496"/>
+          <w:sz w:val="20"/>
+          <w:szCs w:val="20"/>
+        </w:rPr>
+      </w:pPr>
+      <w:r>
+        <w:rPr>
+          <w:rFonts w:ascii="Calibri" w:eastAsia="Calibri" w:hAnsi="Calibri" w:cs="Calibri"/>
+          <w:b/>
+          <w:i/>
+          <w:noProof/>
+          <w:color w:val="2F5496"/>
+          <w:sz w:val="20"/>
+          <w:szCs w:val="20"/>
+          <w:lang w:val="es-ES" w:eastAsia="es-ES"/>
+        </w:rPr>
         <w:drawing>
-          <wp:inline distT="0" distB="0" distL="0" distR="0" wp14:anchorId="5E439CD7" wp14:editId="62E4CBF4">
-            <wp:extent cx="2876951" cy="3667637"/>
-            <wp:effectExtent l="0" t="0" r="0" b="9525"/>
-            <wp:docPr id="1" name="Imagen 1"/>
+          <wp:inline distT="0" distB="0" distL="0" distR="0" wp14:anchorId="78E87DA3" wp14:editId="0A28D5E5">
+            <wp:extent cx="4734586" cy="2772162"/>
+            <wp:effectExtent l="0" t="0" r="8890" b="9525"/>
+            <wp:docPr id="3" name="Imagen 3"/>
             <wp:cNvGraphicFramePr>
               <a:graphicFrameLocks xmlns:a="http://schemas.openxmlformats.org/drawingml/2006/main" noChangeAspect="1"/>
             </wp:cNvGraphicFramePr>
@@ -1487,228 +1700,6 @@
                   <pic:spPr>
                     <a:xfrm>
                       <a:off x="0" y="0"/>
-                      <a:ext cx="2876951" cy="3667637"/>
-                    </a:xfrm>
-                    <a:prstGeom prst="rect">
-                      <a:avLst/>
-                    </a:prstGeom>
-                  </pic:spPr>
-                </pic:pic>
-              </a:graphicData>
-            </a:graphic>
-          </wp:inline>
-        </w:drawing>
-      </w:r>
-    </w:p>
-    <w:p>
-      <w:pPr>
-        <w:jc w:val="center"/>
-        <w:rPr>
-          <w:rFonts w:ascii="Calibri" w:eastAsia="Calibri" w:hAnsi="Calibri" w:cs="Calibri"/>
-          <w:color w:val="FF0000"/>
-          <w:sz w:val="18"/>
-          <w:szCs w:val="18"/>
-        </w:rPr>
-      </w:pPr>
-    </w:p>
-    <w:p>
-      <w:pPr>
-        <w:jc w:val="center"/>
-        <w:rPr>
-          <w:rFonts w:ascii="Calibri" w:eastAsia="Calibri" w:hAnsi="Calibri" w:cs="Calibri"/>
-          <w:i/>
-          <w:color w:val="2F5496"/>
-          <w:sz w:val="20"/>
-          <w:szCs w:val="20"/>
-        </w:rPr>
-      </w:pPr>
-      <w:r>
-        <w:rPr>
-          <w:rFonts w:ascii="Calibri" w:eastAsia="Calibri" w:hAnsi="Calibri" w:cs="Calibri"/>
-          <w:i/>
-          <w:color w:val="2F5496"/>
-          <w:sz w:val="20"/>
-          <w:szCs w:val="20"/>
-        </w:rPr>
-        <w:t xml:space="preserve">Análisis estadístico del tiempo de las solicitudes del dispositivo </w:t>
-      </w:r>
-      <w:r>
-        <w:rPr>
-          <w:rFonts w:ascii="Calibri" w:eastAsia="Calibri" w:hAnsi="Calibri" w:cs="Calibri"/>
-          <w:i/>
-          <w:color w:val="2F5496"/>
-          <w:sz w:val="20"/>
-          <w:szCs w:val="20"/>
-        </w:rPr>
-        <w:t xml:space="preserve">tras </w:t>
-      </w:r>
-      <w:r>
-        <w:rPr>
-          <w:rFonts w:ascii="Calibri" w:eastAsia="Calibri" w:hAnsi="Calibri" w:cs="Calibri"/>
-          <w:i/>
-          <w:color w:val="2F5496"/>
-          <w:sz w:val="20"/>
-          <w:szCs w:val="20"/>
-        </w:rPr>
-        <w:t>sumarle</w:t>
-      </w:r>
-      <w:r>
-        <w:rPr>
-          <w:rFonts w:ascii="Calibri" w:eastAsia="Calibri" w:hAnsi="Calibri" w:cs="Calibri"/>
-          <w:i/>
-          <w:color w:val="2F5496"/>
-          <w:sz w:val="20"/>
-          <w:szCs w:val="20"/>
-        </w:rPr>
-        <w:t xml:space="preserve"> un 10% de la media</w:t>
-      </w:r>
-      <w:r>
-        <w:rPr>
-          <w:rFonts w:ascii="Calibri" w:eastAsia="Calibri" w:hAnsi="Calibri" w:cs="Calibri"/>
-          <w:i/>
-          <w:color w:val="2F5496"/>
-          <w:sz w:val="20"/>
-          <w:szCs w:val="20"/>
-        </w:rPr>
-        <w:t xml:space="preserve"> del primero</w:t>
-      </w:r>
-    </w:p>
-    <w:p>
-      <w:pPr>
-        <w:jc w:val="center"/>
-        <w:rPr>
-          <w:rFonts w:ascii="Calibri" w:eastAsia="Calibri" w:hAnsi="Calibri" w:cs="Calibri"/>
-          <w:color w:val="FF0000"/>
-          <w:sz w:val="18"/>
-          <w:szCs w:val="18"/>
-        </w:rPr>
-      </w:pPr>
-    </w:p>
-    <w:p>
-      <w:pPr>
-        <w:rPr>
-          <w:rFonts w:ascii="Calibri" w:eastAsia="Calibri" w:hAnsi="Calibri" w:cs="Calibri"/>
-          <w:color w:val="FF0000"/>
-          <w:sz w:val="18"/>
-          <w:szCs w:val="18"/>
-        </w:rPr>
-      </w:pPr>
-      <w:r>
-        <w:rPr>
-          <w:rFonts w:ascii="Calibri" w:eastAsia="Calibri" w:hAnsi="Calibri" w:cs="Calibri"/>
-          <w:color w:val="FF0000"/>
-          <w:sz w:val="18"/>
-          <w:szCs w:val="18"/>
-        </w:rPr>
-        <w:br w:type="page"/>
-      </w:r>
-    </w:p>
-    <w:p>
-      <w:pPr>
-        <w:pStyle w:val="Ttulo1"/>
-        <w:numPr>
-          <w:ilvl w:val="0"/>
-          <w:numId w:val="4"/>
-        </w:numPr>
-        <w:pBdr>
-          <w:bottom w:val="single" w:sz="4" w:space="1" w:color="595959"/>
-        </w:pBdr>
-        <w:rPr>
-          <w:b/>
-          <w:smallCaps/>
-        </w:rPr>
-      </w:pPr>
-      <w:bookmarkStart w:id="3" w:name="_omhv9q30mhwj" w:colFirst="0" w:colLast="0"/>
-      <w:bookmarkEnd w:id="3"/>
-      <w:r>
-        <w:rPr>
-          <w:b/>
-          <w:smallCaps/>
-        </w:rPr>
-        <w:lastRenderedPageBreak/>
-        <w:t>Hipótesis de contraste</w:t>
-      </w:r>
-    </w:p>
-    <w:p>
-      <w:pPr>
-        <w:rPr>
-          <w:rFonts w:ascii="Calibri" w:eastAsia="Calibri" w:hAnsi="Calibri" w:cs="Calibri"/>
-          <w:i/>
-          <w:color w:val="2F5496"/>
-          <w:sz w:val="20"/>
-          <w:szCs w:val="20"/>
-        </w:rPr>
-      </w:pPr>
-    </w:p>
-    <w:p>
-      <w:pPr>
-        <w:jc w:val="center"/>
-        <w:rPr>
-          <w:rFonts w:ascii="Calibri" w:eastAsia="Calibri" w:hAnsi="Calibri" w:cs="Calibri"/>
-          <w:i/>
-          <w:color w:val="2F5496"/>
-          <w:sz w:val="20"/>
-          <w:szCs w:val="20"/>
-        </w:rPr>
-      </w:pPr>
-    </w:p>
-    <w:p>
-      <w:pPr>
-        <w:jc w:val="center"/>
-        <w:rPr>
-          <w:rFonts w:ascii="Calibri" w:eastAsia="Calibri" w:hAnsi="Calibri" w:cs="Calibri"/>
-          <w:i/>
-          <w:color w:val="2F5496"/>
-          <w:sz w:val="20"/>
-          <w:szCs w:val="20"/>
-        </w:rPr>
-      </w:pPr>
-    </w:p>
-    <w:p>
-      <w:pPr>
-        <w:jc w:val="center"/>
-        <w:rPr>
-          <w:rFonts w:ascii="Calibri" w:eastAsia="Calibri" w:hAnsi="Calibri" w:cs="Calibri"/>
-          <w:b/>
-          <w:i/>
-          <w:color w:val="2F5496"/>
-          <w:sz w:val="20"/>
-          <w:szCs w:val="20"/>
-        </w:rPr>
-      </w:pPr>
-      <w:r>
-        <w:rPr>
-          <w:rFonts w:ascii="Calibri" w:eastAsia="Calibri" w:hAnsi="Calibri" w:cs="Calibri"/>
-          <w:b/>
-          <w:i/>
-          <w:color w:val="2F5496"/>
-          <w:sz w:val="20"/>
-          <w:szCs w:val="20"/>
-        </w:rPr>
-        <w:drawing>
-          <wp:inline distT="0" distB="0" distL="0" distR="0" wp14:anchorId="78E87DA3" wp14:editId="0A28D5E5">
-            <wp:extent cx="4734586" cy="2772162"/>
-            <wp:effectExtent l="0" t="0" r="8890" b="9525"/>
-            <wp:docPr id="3" name="Imagen 3"/>
-            <wp:cNvGraphicFramePr>
-              <a:graphicFrameLocks xmlns:a="http://schemas.openxmlformats.org/drawingml/2006/main" noChangeAspect="1"/>
-            </wp:cNvGraphicFramePr>
-            <a:graphic xmlns:a="http://schemas.openxmlformats.org/drawingml/2006/main">
-              <a:graphicData uri="http://schemas.openxmlformats.org/drawingml/2006/picture">
-                <pic:pic xmlns:pic="http://schemas.openxmlformats.org/drawingml/2006/picture">
-                  <pic:nvPicPr>
-                    <pic:cNvPr id="1" name=""/>
-                    <pic:cNvPicPr/>
-                  </pic:nvPicPr>
-                  <pic:blipFill>
-                    <a:blip r:embed="rId10"/>
-                    <a:stretch>
-                      <a:fillRect/>
-                    </a:stretch>
-                  </pic:blipFill>
-                  <pic:spPr>
-                    <a:xfrm>
-                      <a:off x="0" y="0"/>
                       <a:ext cx="4734586" cy="2772162"/>
                     </a:xfrm>
                     <a:prstGeom prst="rect">
@@ -2013,8 +2004,6 @@
       <w:r>
         <w:t>debido a la manipulación consciente</w:t>
       </w:r>
-      <w:bookmarkStart w:id="5" w:name="_GoBack"/>
-      <w:bookmarkEnd w:id="5"/>
       <w:r>
         <w:t xml:space="preserve"> del segundo análisis</w:t>
       </w:r>
@@ -2047,8 +2036,8 @@
           <w:szCs w:val="36"/>
         </w:rPr>
       </w:pPr>
-      <w:bookmarkStart w:id="6" w:name="_35nkun2" w:colFirst="0" w:colLast="0"/>
-      <w:bookmarkEnd w:id="6"/>
+      <w:bookmarkStart w:id="5" w:name="_35nkun2" w:colFirst="0" w:colLast="0"/>
+      <w:bookmarkEnd w:id="5"/>
       <w:r>
         <w:rPr>
           <w:b/>
@@ -2101,9 +2090,9 @@
       </w:pPr>
     </w:p>
     <w:sectPr>
-      <w:headerReference w:type="default" r:id="rId11"/>
-      <w:footerReference w:type="default" r:id="rId12"/>
-      <w:footerReference w:type="first" r:id="rId13"/>
+      <w:headerReference w:type="default" r:id="rId10"/>
+      <w:footerReference w:type="default" r:id="rId11"/>
+      <w:footerReference w:type="first" r:id="rId12"/>
       <w:pgSz w:w="11909" w:h="16834"/>
       <w:pgMar w:top="1440" w:right="1440" w:bottom="1440" w:left="1440" w:header="720" w:footer="720" w:gutter="0"/>
       <w:pgNumType w:start="0"/>
